--- a/Test.docx
+++ b/Test.docx
@@ -35,13 +35,21 @@
     </w:p>
     <w:p>
       <w:r>
-        <w:t xml:space="preserve">Semester  </w:t>
+        <w:t>Semester  1</w:t>
+      </w:r>
+      <w:r>
+        <w:rPr>
+          <w:vertAlign w:val="superscript"/>
+        </w:rPr>
+        <w:t>st</w:t>
+      </w:r>
+    </w:p>
+    <w:p>
+      <w:r>
+        <w:t>Git is VSC</w:t>
       </w:r>
       <w:bookmarkStart w:id="0" w:name="_GoBack"/>
       <w:bookmarkEnd w:id="0"/>
-      <w:r>
-        <w:t>1st</w:t>
-      </w:r>
     </w:p>
     <w:sectPr>
       <w:pgSz w:w="11906" w:h="16838"/>
